--- a/系统架构设计师笔记.docx
+++ b/系统架构设计师笔记.docx
@@ -1759,6 +1759,9 @@
           <w:ilvl w:val="0"/>
           <w:numId w:val="0"/>
         </w:numPr>
+        <w:rPr>
+          <w:rFonts w:hint="eastAsia"/>
+        </w:rPr>
       </w:pPr>
       <w:bookmarkStart w:id="0" w:name="_Toc44798637"/>
       <w:r>
@@ -1792,17 +1795,22 @@
         </w:rPr>
         <w:t xml:space="preserve"> </w:t>
       </w:r>
-      <w:bookmarkStart w:id="1" w:name="_Toc44798638"/>
+      <w:bookmarkStart w:id="1" w:name="_Toc44798639"/>
       <w:r>
         <w:rPr>
           <w:rFonts w:hint="eastAsia"/>
         </w:rPr>
-        <w:t>绪论</w:t>
+        <w:t>计算机与网络基础知识</w:t>
       </w:r>
       <w:bookmarkEnd w:id="1"/>
     </w:p>
     <w:p>
       <w:pPr>
+        <w:pStyle w:val="2"/>
+      </w:pPr>
+    </w:p>
+    <w:p>
+      <w:pPr>
         <w:pStyle w:val="1"/>
       </w:pPr>
       <w:r>
@@ -1811,12 +1819,12 @@
         </w:rPr>
         <w:t xml:space="preserve"> </w:t>
       </w:r>
-      <w:bookmarkStart w:id="2" w:name="_Toc44798639"/>
+      <w:bookmarkStart w:id="2" w:name="_Toc44798640"/>
       <w:r>
         <w:rPr>
           <w:rFonts w:hint="eastAsia"/>
         </w:rPr>
-        <w:t>计算机与网络基础知识</w:t>
+        <w:t>信息系统基础知识</w:t>
       </w:r>
       <w:bookmarkEnd w:id="2"/>
     </w:p>
@@ -1830,12 +1838,12 @@
         </w:rPr>
         <w:t xml:space="preserve"> </w:t>
       </w:r>
-      <w:bookmarkStart w:id="3" w:name="_Toc44798640"/>
+      <w:bookmarkStart w:id="3" w:name="_Toc44798641"/>
       <w:r>
         <w:rPr>
           <w:rFonts w:hint="eastAsia"/>
         </w:rPr>
-        <w:t>信息系统基础知识</w:t>
+        <w:t>系统开发基础知识</w:t>
       </w:r>
       <w:bookmarkEnd w:id="3"/>
     </w:p>
@@ -1849,12 +1857,12 @@
         </w:rPr>
         <w:t xml:space="preserve"> </w:t>
       </w:r>
-      <w:bookmarkStart w:id="4" w:name="_Toc44798641"/>
+      <w:bookmarkStart w:id="4" w:name="_Toc44798642"/>
       <w:r>
         <w:rPr>
           <w:rFonts w:hint="eastAsia"/>
         </w:rPr>
-        <w:t>系统开发基础知识</w:t>
+        <w:t>软件架构设计</w:t>
       </w:r>
       <w:bookmarkEnd w:id="4"/>
     </w:p>
@@ -1868,12 +1876,12 @@
         </w:rPr>
         <w:t xml:space="preserve"> </w:t>
       </w:r>
-      <w:bookmarkStart w:id="5" w:name="_Toc44798642"/>
+      <w:bookmarkStart w:id="5" w:name="_Toc44798643"/>
       <w:r>
         <w:rPr>
           <w:rFonts w:hint="eastAsia"/>
         </w:rPr>
-        <w:t>软件架构设计</w:t>
+        <w:t>UML建模与架构文档化</w:t>
       </w:r>
       <w:bookmarkEnd w:id="5"/>
     </w:p>
@@ -1887,12 +1895,12 @@
         </w:rPr>
         <w:t xml:space="preserve"> </w:t>
       </w:r>
-      <w:bookmarkStart w:id="6" w:name="_Toc44798643"/>
+      <w:bookmarkStart w:id="6" w:name="_Toc44798644"/>
       <w:r>
         <w:rPr>
           <w:rFonts w:hint="eastAsia"/>
         </w:rPr>
-        <w:t>UML建模与架构文档化</w:t>
+        <w:t>设计模式</w:t>
       </w:r>
       <w:bookmarkEnd w:id="6"/>
     </w:p>
@@ -1906,12 +1914,12 @@
         </w:rPr>
         <w:t xml:space="preserve"> </w:t>
       </w:r>
-      <w:bookmarkStart w:id="7" w:name="_Toc44798644"/>
+      <w:bookmarkStart w:id="7" w:name="_Toc44798645"/>
       <w:r>
         <w:rPr>
           <w:rFonts w:hint="eastAsia"/>
         </w:rPr>
-        <w:t>设计模式</w:t>
+        <w:t>XML技术</w:t>
       </w:r>
       <w:bookmarkEnd w:id="7"/>
     </w:p>
@@ -1925,12 +1933,12 @@
         </w:rPr>
         <w:t xml:space="preserve"> </w:t>
       </w:r>
-      <w:bookmarkStart w:id="8" w:name="_Toc44798645"/>
+      <w:bookmarkStart w:id="8" w:name="_Toc44798646"/>
       <w:r>
         <w:rPr>
           <w:rFonts w:hint="eastAsia"/>
         </w:rPr>
-        <w:t>XML技术</w:t>
+        <w:t>面向构件的软件设计</w:t>
       </w:r>
       <w:bookmarkEnd w:id="8"/>
     </w:p>
@@ -1944,12 +1952,12 @@
         </w:rPr>
         <w:t xml:space="preserve"> </w:t>
       </w:r>
-      <w:bookmarkStart w:id="9" w:name="_Toc44798646"/>
+      <w:bookmarkStart w:id="9" w:name="_Toc44798647"/>
       <w:r>
         <w:rPr>
           <w:rFonts w:hint="eastAsia"/>
         </w:rPr>
-        <w:t>面向构件的软件设计</w:t>
+        <w:t>构件平台与典型架构</w:t>
       </w:r>
       <w:bookmarkEnd w:id="9"/>
     </w:p>
@@ -1963,12 +1971,12 @@
         </w:rPr>
         <w:t xml:space="preserve"> </w:t>
       </w:r>
-      <w:bookmarkStart w:id="10" w:name="_Toc44798647"/>
+      <w:bookmarkStart w:id="10" w:name="_Toc44798648"/>
       <w:r>
         <w:rPr>
           <w:rFonts w:hint="eastAsia"/>
         </w:rPr>
-        <w:t>构件平台与典型架构</w:t>
+        <w:t>信息安全技术</w:t>
       </w:r>
       <w:bookmarkEnd w:id="10"/>
     </w:p>
@@ -1982,12 +1990,12 @@
         </w:rPr>
         <w:t xml:space="preserve"> </w:t>
       </w:r>
-      <w:bookmarkStart w:id="11" w:name="_Toc44798648"/>
+      <w:bookmarkStart w:id="11" w:name="_Toc44798649"/>
       <w:r>
         <w:rPr>
           <w:rFonts w:hint="eastAsia"/>
         </w:rPr>
-        <w:t>信息安全技术</w:t>
+        <w:t>系统安全架构设计</w:t>
       </w:r>
       <w:bookmarkEnd w:id="11"/>
     </w:p>
@@ -2001,12 +2009,12 @@
         </w:rPr>
         <w:t xml:space="preserve"> </w:t>
       </w:r>
-      <w:bookmarkStart w:id="12" w:name="_Toc44798649"/>
+      <w:bookmarkStart w:id="12" w:name="_Toc44798650"/>
       <w:r>
         <w:rPr>
           <w:rFonts w:hint="eastAsia"/>
         </w:rPr>
-        <w:t>系统安全架构设计</w:t>
+        <w:t>系统的可靠性设计</w:t>
       </w:r>
       <w:bookmarkEnd w:id="12"/>
     </w:p>
@@ -2020,12 +2028,12 @@
         </w:rPr>
         <w:t xml:space="preserve"> </w:t>
       </w:r>
-      <w:bookmarkStart w:id="13" w:name="_Toc44798650"/>
+      <w:bookmarkStart w:id="13" w:name="_Toc44798651"/>
       <w:r>
         <w:rPr>
           <w:rFonts w:hint="eastAsia"/>
         </w:rPr>
-        <w:t>系统的可靠性设计</w:t>
+        <w:t>基于ODP的架构师实践</w:t>
       </w:r>
       <w:bookmarkEnd w:id="13"/>
     </w:p>
@@ -2039,12 +2047,12 @@
         </w:rPr>
         <w:t xml:space="preserve"> </w:t>
       </w:r>
-      <w:bookmarkStart w:id="14" w:name="_Toc44798651"/>
+      <w:bookmarkStart w:id="14" w:name="_Toc44798652"/>
       <w:r>
         <w:rPr>
           <w:rFonts w:hint="eastAsia"/>
         </w:rPr>
-        <w:t>基于ODP的架构师实践</w:t>
+        <w:t>架构师的管理实践</w:t>
       </w:r>
       <w:bookmarkEnd w:id="14"/>
     </w:p>
@@ -2058,12 +2066,12 @@
         </w:rPr>
         <w:t xml:space="preserve"> </w:t>
       </w:r>
-      <w:bookmarkStart w:id="15" w:name="_Toc44798652"/>
+      <w:bookmarkStart w:id="15" w:name="_Toc44798653"/>
       <w:r>
         <w:rPr>
           <w:rFonts w:hint="eastAsia"/>
         </w:rPr>
-        <w:t>架构师的管理实践</w:t>
+        <w:t>层次式架构设计</w:t>
       </w:r>
       <w:bookmarkEnd w:id="15"/>
     </w:p>
@@ -2077,12 +2085,12 @@
         </w:rPr>
         <w:t xml:space="preserve"> </w:t>
       </w:r>
-      <w:bookmarkStart w:id="16" w:name="_Toc44798653"/>
+      <w:bookmarkStart w:id="16" w:name="_Toc44798654"/>
       <w:r>
         <w:rPr>
           <w:rFonts w:hint="eastAsia"/>
         </w:rPr>
-        <w:t>层次式架构设计</w:t>
+        <w:t>企业集成架构设计</w:t>
       </w:r>
       <w:bookmarkEnd w:id="16"/>
     </w:p>
@@ -2094,14 +2102,15 @@
         <w:rPr>
           <w:rFonts w:hint="eastAsia"/>
         </w:rPr>
+        <w:lastRenderedPageBreak/>
         <w:t xml:space="preserve"> </w:t>
       </w:r>
-      <w:bookmarkStart w:id="17" w:name="_Toc44798654"/>
+      <w:bookmarkStart w:id="17" w:name="_Toc44798655"/>
       <w:r>
         <w:rPr>
           <w:rFonts w:hint="eastAsia"/>
         </w:rPr>
-        <w:t>企业集成架构设计</w:t>
+        <w:t>面向方面的编程</w:t>
       </w:r>
       <w:bookmarkEnd w:id="17"/>
     </w:p>
@@ -2113,15 +2122,14 @@
         <w:rPr>
           <w:rFonts w:hint="eastAsia"/>
         </w:rPr>
-        <w:lastRenderedPageBreak/>
         <w:t xml:space="preserve"> </w:t>
       </w:r>
-      <w:bookmarkStart w:id="18" w:name="_Toc44798655"/>
+      <w:bookmarkStart w:id="18" w:name="_Toc44798656"/>
       <w:r>
         <w:rPr>
           <w:rFonts w:hint="eastAsia"/>
         </w:rPr>
-        <w:t>面向方面的编程</w:t>
+        <w:t>嵌入式系统设计</w:t>
       </w:r>
       <w:bookmarkEnd w:id="18"/>
     </w:p>
@@ -2135,12 +2143,12 @@
         </w:rPr>
         <w:t xml:space="preserve"> </w:t>
       </w:r>
-      <w:bookmarkStart w:id="19" w:name="_Toc44798656"/>
+      <w:bookmarkStart w:id="19" w:name="_Toc44798657"/>
       <w:r>
         <w:rPr>
           <w:rFonts w:hint="eastAsia"/>
         </w:rPr>
-        <w:t>嵌入式系统设计</w:t>
+        <w:t>面向服务的架构</w:t>
       </w:r>
       <w:bookmarkEnd w:id="19"/>
     </w:p>
@@ -2154,33 +2162,14 @@
         </w:rPr>
         <w:t xml:space="preserve"> </w:t>
       </w:r>
-      <w:bookmarkStart w:id="20" w:name="_Toc44798657"/>
+      <w:bookmarkStart w:id="20" w:name="_Toc44798658"/>
       <w:r>
         <w:rPr>
           <w:rFonts w:hint="eastAsia"/>
         </w:rPr>
-        <w:t>面向服务的架构</w:t>
+        <w:t>案例研究</w:t>
       </w:r>
       <w:bookmarkEnd w:id="20"/>
-    </w:p>
-    <w:p>
-      <w:pPr>
-        <w:pStyle w:val="1"/>
-      </w:pPr>
-      <w:r>
-        <w:rPr>
-          <w:rFonts w:hint="eastAsia"/>
-        </w:rPr>
-        <w:t xml:space="preserve"> </w:t>
-      </w:r>
-      <w:bookmarkStart w:id="21" w:name="_Toc44798658"/>
-      <w:r>
-        <w:rPr>
-          <w:rFonts w:hint="eastAsia"/>
-        </w:rPr>
-        <w:t>案例研究</w:t>
-      </w:r>
-      <w:bookmarkEnd w:id="21"/>
     </w:p>
     <w:sectPr>
       <w:pgSz w:w="12240" w:h="15840"/>
@@ -3809,22 +3798,7 @@
   </w:num>
   <w:num w:numId="17">
     <w:abstractNumId w:val="10"/>
-    <w:lvlOverride w:ilvl="4">
-      <w:lvl w:ilvl="4">
-        <w:start w:val="1"/>
-        <w:numFmt w:val="decimal"/>
-        <w:pStyle w:val="sai2"/>
-        <w:suff w:val="nothing"/>
-        <w:lvlText w:val="%4.%5"/>
-        <w:lvlJc w:val="left"/>
-        <w:pPr>
-          <w:ind w:left="0" w:firstLine="0"/>
-        </w:pPr>
-        <w:rPr>
-          <w:rFonts w:hint="eastAsia"/>
-        </w:rPr>
-      </w:lvl>
-    </w:lvlOverride>
+    <w:lvlOverride w:ilvl="0"/>
   </w:num>
   <w:numIdMacAtCleanup w:val="6"/>
 </w:numbering>
